--- a/201821002이의민보고서.docx
+++ b/201821002이의민보고서.docx
@@ -1298,6 +1298,9 @@
         <w:t>평가</w:t>
       </w:r>
       <w:r>
+        <w:rPr>
+          <w:noProof/>
+        </w:rPr>
         <w:drawing>
           <wp:inline distT="0" distB="0" distL="0" distR="0" wp14:anchorId="05B2AB23" wp14:editId="325C0C19">
             <wp:extent cx="4394200" cy="1739900"/>
@@ -1496,14 +1499,23 @@
         <w:fldChar w:fldCharType="separate"/>
       </w:r>
       <w:r>
+        <w:fldChar w:fldCharType="begin"/>
+      </w:r>
+      <w:r>
+        <w:instrText xml:space="preserve"> INCLUDEPICTURE "/Users/ouiminlee/Library/Group Containers/UBF8T346G9.ms/WebArchiveCopyPasteTempFiles/com.microsoft.Word/02c50a7a-f3cb-44d0-b2fa-929f75a12c0f" \* MERGEFORMATINET </w:instrText>
+      </w:r>
+      <w:r>
+        <w:fldChar w:fldCharType="separate"/>
+      </w:r>
+      <w:r>
         <w:rPr>
           <w:noProof/>
         </w:rPr>
         <w:drawing>
-          <wp:inline distT="0" distB="0" distL="0" distR="0" wp14:anchorId="6A49BB51" wp14:editId="544AD590">
+          <wp:inline distT="0" distB="0" distL="0" distR="0" wp14:anchorId="35A9CA11" wp14:editId="4DB9B01D">
             <wp:extent cx="6843395" cy="5776595"/>
             <wp:effectExtent l="0" t="0" r="1905" b="1905"/>
-            <wp:docPr id="1642318389" name="Picture 1" descr="A graph with a blue square and a blue square&#10;&#10;Description automatically generated"/>
+            <wp:docPr id="1906390547" name="Picture 1" descr="A graph with a blue square and a blue square&#10;&#10;Description automatically generated"/>
             <wp:cNvGraphicFramePr>
               <a:graphicFrameLocks xmlns:a="http://schemas.openxmlformats.org/drawingml/2006/main" noChangeAspect="1"/>
             </wp:cNvGraphicFramePr>
@@ -1511,7 +1523,7 @@
               <a:graphicData uri="http://schemas.openxmlformats.org/drawingml/2006/picture">
                 <pic:pic xmlns:pic="http://schemas.openxmlformats.org/drawingml/2006/picture">
                   <pic:nvPicPr>
-                    <pic:cNvPr id="1642318389" name="Picture 1" descr="A graph with a blue square and a blue square&#10;&#10;Description automatically generated"/>
+                    <pic:cNvPr id="1906390547" name="Picture 1" descr="A graph with a blue square and a blue square&#10;&#10;Description automatically generated"/>
                     <pic:cNvPicPr>
                       <a:picLocks noChangeAspect="1" noChangeArrowheads="1"/>
                     </pic:cNvPicPr>
@@ -1551,272 +1563,15 @@
       <w:r>
         <w:fldChar w:fldCharType="end"/>
       </w:r>
-    </w:p>
-    <w:p>
-      <w:pPr>
-        <w:rPr>
-          <w:rFonts w:hint="eastAsia"/>
-        </w:rPr>
-      </w:pPr>
-      <w:r>
-        <w:rPr>
-          <w:rFonts w:hint="eastAsia"/>
-        </w:rPr>
-        <w:t>0</w:t>
-      </w:r>
-      <w:r>
-        <w:rPr>
-          <w:rFonts w:hint="eastAsia"/>
-        </w:rPr>
-        <w:t>이</w:t>
-      </w:r>
-      <w:r>
-        <w:rPr>
-          <w:rFonts w:hint="eastAsia"/>
-        </w:rPr>
-        <w:t xml:space="preserve"> </w:t>
-      </w:r>
-      <w:r>
-        <w:t xml:space="preserve">negative </w:t>
-      </w:r>
-      <w:r>
-        <w:rPr>
-          <w:rFonts w:hint="eastAsia"/>
-        </w:rPr>
-        <w:t>고</w:t>
-      </w:r>
-      <w:r>
-        <w:rPr>
-          <w:rFonts w:hint="eastAsia"/>
-        </w:rPr>
-        <w:t xml:space="preserve"> 1</w:t>
-      </w:r>
-      <w:r>
-        <w:rPr>
-          <w:rFonts w:hint="eastAsia"/>
-        </w:rPr>
-        <w:t>이</w:t>
-      </w:r>
-      <w:r>
-        <w:rPr>
-          <w:rFonts w:hint="eastAsia"/>
-        </w:rPr>
-        <w:t xml:space="preserve"> </w:t>
-      </w:r>
-      <w:r>
-        <w:t xml:space="preserve">positive </w:t>
-      </w:r>
-      <w:r>
-        <w:rPr>
-          <w:rFonts w:hint="eastAsia"/>
-        </w:rPr>
-        <w:t>이기</w:t>
-      </w:r>
-      <w:r>
-        <w:rPr>
-          <w:rFonts w:hint="eastAsia"/>
-        </w:rPr>
-        <w:t xml:space="preserve"> </w:t>
-      </w:r>
-      <w:r>
-        <w:rPr>
-          <w:rFonts w:hint="eastAsia"/>
-        </w:rPr>
-        <w:t>때문에</w:t>
-      </w:r>
-      <w:r>
-        <w:rPr>
-          <w:rFonts w:hint="eastAsia"/>
-        </w:rPr>
-        <w:t xml:space="preserve"> </w:t>
-      </w:r>
-      <w:r>
-        <w:t xml:space="preserve">positive </w:t>
-      </w:r>
-      <w:proofErr w:type="spellStart"/>
-      <w:r>
-        <w:t>positive</w:t>
-      </w:r>
-      <w:proofErr w:type="spellEnd"/>
-      <w:r>
-        <w:t xml:space="preserve"> </w:t>
-      </w:r>
-      <w:r>
-        <w:rPr>
-          <w:rFonts w:hint="eastAsia"/>
-        </w:rPr>
-        <w:t>가</w:t>
-      </w:r>
-      <w:r>
-        <w:rPr>
-          <w:rFonts w:hint="eastAsia"/>
-        </w:rPr>
-        <w:t xml:space="preserve"> 451</w:t>
-      </w:r>
-      <w:r>
-        <w:rPr>
-          <w:rFonts w:hint="eastAsia"/>
-        </w:rPr>
-        <w:t>로</w:t>
-      </w:r>
-      <w:r>
-        <w:rPr>
-          <w:rFonts w:hint="eastAsia"/>
-        </w:rPr>
-        <w:t xml:space="preserve"> </w:t>
-      </w:r>
-      <w:r>
-        <w:rPr>
-          <w:rFonts w:hint="eastAsia"/>
-        </w:rPr>
-        <w:t>압도적으로</w:t>
-      </w:r>
-      <w:r>
-        <w:rPr>
-          <w:rFonts w:hint="eastAsia"/>
-        </w:rPr>
-        <w:t xml:space="preserve"> </w:t>
-      </w:r>
-      <w:r>
-        <w:rPr>
-          <w:rFonts w:hint="eastAsia"/>
-        </w:rPr>
-        <w:t>높기</w:t>
-      </w:r>
-      <w:r>
-        <w:rPr>
-          <w:rFonts w:hint="eastAsia"/>
-        </w:rPr>
-        <w:t xml:space="preserve"> </w:t>
-      </w:r>
-      <w:r>
-        <w:rPr>
-          <w:rFonts w:hint="eastAsia"/>
-        </w:rPr>
-        <w:t>때문에</w:t>
-      </w:r>
-      <w:r>
-        <w:rPr>
-          <w:rFonts w:hint="eastAsia"/>
-        </w:rPr>
-        <w:t xml:space="preserve"> </w:t>
-      </w:r>
-      <w:r>
-        <w:rPr>
-          <w:rFonts w:hint="eastAsia"/>
-        </w:rPr>
-        <w:t>진짜</w:t>
-      </w:r>
-      <w:r>
-        <w:rPr>
-          <w:rFonts w:hint="eastAsia"/>
-        </w:rPr>
-        <w:t xml:space="preserve"> </w:t>
-      </w:r>
-      <w:r>
-        <w:rPr>
-          <w:rFonts w:hint="eastAsia"/>
-        </w:rPr>
-        <w:t>긍정인</w:t>
-      </w:r>
-      <w:r>
-        <w:rPr>
-          <w:rFonts w:hint="eastAsia"/>
-        </w:rPr>
-        <w:t xml:space="preserve"> </w:t>
-      </w:r>
-      <w:r>
-        <w:rPr>
-          <w:rFonts w:hint="eastAsia"/>
-        </w:rPr>
-        <w:t>사람이</w:t>
-      </w:r>
-      <w:r>
-        <w:rPr>
-          <w:rFonts w:hint="eastAsia"/>
-        </w:rPr>
-        <w:t xml:space="preserve"> </w:t>
-      </w:r>
-      <w:r>
-        <w:rPr>
-          <w:rFonts w:hint="eastAsia"/>
-        </w:rPr>
-        <w:t>많다는</w:t>
-      </w:r>
-      <w:r>
-        <w:rPr>
-          <w:rFonts w:hint="eastAsia"/>
-        </w:rPr>
-        <w:t xml:space="preserve"> </w:t>
-      </w:r>
-      <w:r>
-        <w:rPr>
-          <w:rFonts w:hint="eastAsia"/>
-        </w:rPr>
-        <w:t>것을</w:t>
-      </w:r>
-      <w:r>
-        <w:rPr>
-          <w:rFonts w:hint="eastAsia"/>
-        </w:rPr>
-        <w:t xml:space="preserve"> </w:t>
-      </w:r>
-      <w:r>
-        <w:rPr>
-          <w:rFonts w:hint="eastAsia"/>
-        </w:rPr>
-        <w:t>알</w:t>
-      </w:r>
-      <w:r>
-        <w:rPr>
-          <w:rFonts w:hint="eastAsia"/>
-        </w:rPr>
-        <w:t xml:space="preserve"> </w:t>
-      </w:r>
-      <w:r>
-        <w:rPr>
-          <w:rFonts w:hint="eastAsia"/>
-        </w:rPr>
-        <w:t>수</w:t>
-      </w:r>
-      <w:r>
-        <w:rPr>
-          <w:rFonts w:hint="eastAsia"/>
-        </w:rPr>
-        <w:t xml:space="preserve"> </w:t>
-      </w:r>
-      <w:r>
-        <w:rPr>
-          <w:rFonts w:hint="eastAsia"/>
-        </w:rPr>
-        <w:t>있다</w:t>
-      </w:r>
-      <w:r>
-        <w:rPr>
-          <w:rFonts w:hint="eastAsia"/>
-        </w:rPr>
-        <w:t>.</w:t>
-      </w:r>
-    </w:p>
-    <w:p>
-      <w:r>
-        <w:fldChar w:fldCharType="begin"/>
-      </w:r>
-      <w:r>
-        <w:instrText xml:space="preserve"> INCLUDEPICTURE "/Users/ouiminlee/Library/Group Containers/UBF8T346G9.ms/WebArchiveCopyPasteTempFiles/com.microsoft.Word/w9tO0dU3pj9eAAAAABJRU5ErkJggg==" \* MERGEFORMATINET </w:instrText>
-      </w:r>
-      <w:r>
-        <w:fldChar w:fldCharType="separate"/>
-      </w:r>
       <w:r>
         <w:rPr>
           <w:noProof/>
         </w:rPr>
         <w:drawing>
-          <wp:inline distT="0" distB="0" distL="0" distR="0" wp14:anchorId="39B539BA" wp14:editId="7B7E9C74">
-            <wp:extent cx="7198995" cy="5776595"/>
+          <wp:inline distT="0" distB="0" distL="0" distR="0" wp14:anchorId="6A49BB51" wp14:editId="544AD590">
+            <wp:extent cx="6843395" cy="5776595"/>
             <wp:effectExtent l="0" t="0" r="1905" b="1905"/>
-            <wp:docPr id="1207326467" name="Picture 2" descr="A graph of a curve&#10;&#10;Description automatically generated"/>
+            <wp:docPr id="1642318389" name="Picture 1" descr="A graph with a blue square and a blue square&#10;&#10;Description automatically generated"/>
             <wp:cNvGraphicFramePr>
               <a:graphicFrameLocks xmlns:a="http://schemas.openxmlformats.org/drawingml/2006/main" noChangeAspect="1"/>
             </wp:cNvGraphicFramePr>
@@ -1824,13 +1579,333 @@
               <a:graphicData uri="http://schemas.openxmlformats.org/drawingml/2006/picture">
                 <pic:pic xmlns:pic="http://schemas.openxmlformats.org/drawingml/2006/picture">
                   <pic:nvPicPr>
-                    <pic:cNvPr id="1207326467" name="Picture 2" descr="A graph of a curve&#10;&#10;Description automatically generated"/>
+                    <pic:cNvPr id="1642318389" name="Picture 1" descr="A graph with a blue square and a blue square&#10;&#10;Description automatically generated"/>
                     <pic:cNvPicPr>
                       <a:picLocks noChangeAspect="1" noChangeArrowheads="1"/>
                     </pic:cNvPicPr>
                   </pic:nvPicPr>
                   <pic:blipFill>
                     <a:blip r:embed="rId8">
+                      <a:extLst>
+                        <a:ext uri="{28A0092B-C50C-407E-A947-70E740481C1C}">
+                          <a14:useLocalDpi xmlns:a14="http://schemas.microsoft.com/office/drawing/2010/main" val="0"/>
+                        </a:ext>
+                      </a:extLst>
+                    </a:blip>
+                    <a:srcRect/>
+                    <a:stretch>
+                      <a:fillRect/>
+                    </a:stretch>
+                  </pic:blipFill>
+                  <pic:spPr bwMode="auto">
+                    <a:xfrm>
+                      <a:off x="0" y="0"/>
+                      <a:ext cx="6843395" cy="5776595"/>
+                    </a:xfrm>
+                    <a:prstGeom prst="rect">
+                      <a:avLst/>
+                    </a:prstGeom>
+                    <a:noFill/>
+                    <a:ln>
+                      <a:noFill/>
+                    </a:ln>
+                  </pic:spPr>
+                </pic:pic>
+              </a:graphicData>
+            </a:graphic>
+          </wp:inline>
+        </w:drawing>
+      </w:r>
+      <w:r>
+        <w:fldChar w:fldCharType="end"/>
+      </w:r>
+    </w:p>
+    <w:p>
+      <w:r>
+        <w:rPr>
+          <w:rFonts w:hint="eastAsia"/>
+        </w:rPr>
+        <w:t>0</w:t>
+      </w:r>
+      <w:r>
+        <w:rPr>
+          <w:rFonts w:hint="eastAsia"/>
+        </w:rPr>
+        <w:t>이</w:t>
+      </w:r>
+      <w:r>
+        <w:rPr>
+          <w:rFonts w:hint="eastAsia"/>
+        </w:rPr>
+        <w:t xml:space="preserve"> </w:t>
+      </w:r>
+      <w:r>
+        <w:t xml:space="preserve">negative </w:t>
+      </w:r>
+      <w:r>
+        <w:rPr>
+          <w:rFonts w:hint="eastAsia"/>
+        </w:rPr>
+        <w:t>고</w:t>
+      </w:r>
+      <w:r>
+        <w:rPr>
+          <w:rFonts w:hint="eastAsia"/>
+        </w:rPr>
+        <w:t xml:space="preserve"> 1</w:t>
+      </w:r>
+      <w:r>
+        <w:rPr>
+          <w:rFonts w:hint="eastAsia"/>
+        </w:rPr>
+        <w:t>이</w:t>
+      </w:r>
+      <w:r>
+        <w:rPr>
+          <w:rFonts w:hint="eastAsia"/>
+        </w:rPr>
+        <w:t xml:space="preserve"> </w:t>
+      </w:r>
+      <w:r>
+        <w:t xml:space="preserve">positive </w:t>
+      </w:r>
+      <w:r>
+        <w:rPr>
+          <w:rFonts w:hint="eastAsia"/>
+        </w:rPr>
+        <w:t>이기</w:t>
+      </w:r>
+      <w:r>
+        <w:rPr>
+          <w:rFonts w:hint="eastAsia"/>
+        </w:rPr>
+        <w:t xml:space="preserve"> </w:t>
+      </w:r>
+      <w:r>
+        <w:rPr>
+          <w:rFonts w:hint="eastAsia"/>
+        </w:rPr>
+        <w:t>때문에</w:t>
+      </w:r>
+      <w:r>
+        <w:rPr>
+          <w:rFonts w:hint="eastAsia"/>
+        </w:rPr>
+        <w:t xml:space="preserve"> </w:t>
+      </w:r>
+      <w:r>
+        <w:t xml:space="preserve">positive </w:t>
+      </w:r>
+      <w:proofErr w:type="spellStart"/>
+      <w:r>
+        <w:t>positive</w:t>
+      </w:r>
+      <w:proofErr w:type="spellEnd"/>
+      <w:r>
+        <w:t xml:space="preserve"> </w:t>
+      </w:r>
+      <w:r>
+        <w:rPr>
+          <w:rFonts w:hint="eastAsia"/>
+        </w:rPr>
+        <w:t>가</w:t>
+      </w:r>
+      <w:r>
+        <w:rPr>
+          <w:rFonts w:hint="eastAsia"/>
+        </w:rPr>
+        <w:t xml:space="preserve"> 45</w:t>
+      </w:r>
+      <w:r>
+        <w:t>0</w:t>
+      </w:r>
+      <w:r>
+        <w:rPr>
+          <w:rFonts w:hint="eastAsia"/>
+        </w:rPr>
+        <w:t>로</w:t>
+      </w:r>
+      <w:r>
+        <w:rPr>
+          <w:rFonts w:hint="eastAsia"/>
+        </w:rPr>
+        <w:t xml:space="preserve"> </w:t>
+      </w:r>
+      <w:r>
+        <w:rPr>
+          <w:rFonts w:hint="eastAsia"/>
+        </w:rPr>
+        <w:t>압도적으로</w:t>
+      </w:r>
+      <w:r>
+        <w:rPr>
+          <w:rFonts w:hint="eastAsia"/>
+        </w:rPr>
+        <w:t xml:space="preserve"> </w:t>
+      </w:r>
+      <w:r>
+        <w:rPr>
+          <w:rFonts w:hint="eastAsia"/>
+        </w:rPr>
+        <w:t>높기</w:t>
+      </w:r>
+      <w:r>
+        <w:rPr>
+          <w:rFonts w:hint="eastAsia"/>
+        </w:rPr>
+        <w:t xml:space="preserve"> </w:t>
+      </w:r>
+      <w:r>
+        <w:rPr>
+          <w:rFonts w:hint="eastAsia"/>
+        </w:rPr>
+        <w:t>때문에</w:t>
+      </w:r>
+      <w:r>
+        <w:rPr>
+          <w:rFonts w:hint="eastAsia"/>
+        </w:rPr>
+        <w:t xml:space="preserve"> </w:t>
+      </w:r>
+      <w:r>
+        <w:rPr>
+          <w:rFonts w:hint="eastAsia"/>
+        </w:rPr>
+        <w:t>진짜</w:t>
+      </w:r>
+      <w:r>
+        <w:rPr>
+          <w:rFonts w:hint="eastAsia"/>
+        </w:rPr>
+        <w:t xml:space="preserve"> </w:t>
+      </w:r>
+      <w:r>
+        <w:rPr>
+          <w:rFonts w:hint="eastAsia"/>
+        </w:rPr>
+        <w:t>긍정인</w:t>
+      </w:r>
+      <w:r>
+        <w:rPr>
+          <w:rFonts w:hint="eastAsia"/>
+        </w:rPr>
+        <w:t xml:space="preserve"> </w:t>
+      </w:r>
+      <w:r>
+        <w:rPr>
+          <w:rFonts w:hint="eastAsia"/>
+        </w:rPr>
+        <w:t>사람이</w:t>
+      </w:r>
+      <w:r>
+        <w:rPr>
+          <w:rFonts w:hint="eastAsia"/>
+        </w:rPr>
+        <w:t xml:space="preserve"> </w:t>
+      </w:r>
+      <w:r>
+        <w:rPr>
+          <w:rFonts w:hint="eastAsia"/>
+        </w:rPr>
+        <w:t>많다는</w:t>
+      </w:r>
+      <w:r>
+        <w:rPr>
+          <w:rFonts w:hint="eastAsia"/>
+        </w:rPr>
+        <w:t xml:space="preserve"> </w:t>
+      </w:r>
+      <w:r>
+        <w:rPr>
+          <w:rFonts w:hint="eastAsia"/>
+        </w:rPr>
+        <w:t>것을</w:t>
+      </w:r>
+      <w:r>
+        <w:rPr>
+          <w:rFonts w:hint="eastAsia"/>
+        </w:rPr>
+        <w:t xml:space="preserve"> </w:t>
+      </w:r>
+      <w:r>
+        <w:rPr>
+          <w:rFonts w:hint="eastAsia"/>
+        </w:rPr>
+        <w:t>알</w:t>
+      </w:r>
+      <w:r>
+        <w:rPr>
+          <w:rFonts w:hint="eastAsia"/>
+        </w:rPr>
+        <w:t xml:space="preserve"> </w:t>
+      </w:r>
+      <w:r>
+        <w:rPr>
+          <w:rFonts w:hint="eastAsia"/>
+        </w:rPr>
+        <w:t>수</w:t>
+      </w:r>
+      <w:r>
+        <w:rPr>
+          <w:rFonts w:hint="eastAsia"/>
+        </w:rPr>
+        <w:t xml:space="preserve"> </w:t>
+      </w:r>
+      <w:r>
+        <w:rPr>
+          <w:rFonts w:hint="eastAsia"/>
+        </w:rPr>
+        <w:t>있다</w:t>
+      </w:r>
+      <w:r>
+        <w:rPr>
+          <w:rFonts w:hint="eastAsia"/>
+        </w:rPr>
+        <w:t>.</w:t>
+      </w:r>
+    </w:p>
+    <w:p>
+      <w:r>
+        <w:fldChar w:fldCharType="begin"/>
+      </w:r>
+      <w:r>
+        <w:instrText xml:space="preserve"> INCLUDEPICTURE "/Users/ouiminlee/Library/Group Containers/UBF8T346G9.ms/WebArchiveCopyPasteTempFiles/com.microsoft.Word/w9tO0dU3pj9eAAAAABJRU5ErkJggg==" \* MERGEFORMATINET </w:instrText>
+      </w:r>
+      <w:r>
+        <w:fldChar w:fldCharType="separate"/>
+      </w:r>
+      <w:r>
+        <w:fldChar w:fldCharType="begin"/>
+      </w:r>
+      <w:r>
+        <w:instrText xml:space="preserve"> INCLUDEPICTURE "/Users/ouiminlee/Library/Group Containers/UBF8T346G9.ms/WebArchiveCopyPasteTempFiles/com.microsoft.Word/5c738ee7-07da-409e-8c1c-922977e6191f" \* MERGEFORMATINET </w:instrText>
+      </w:r>
+      <w:r>
+        <w:fldChar w:fldCharType="separate"/>
+      </w:r>
+      <w:r>
+        <w:rPr>
+          <w:noProof/>
+        </w:rPr>
+        <w:drawing>
+          <wp:inline distT="0" distB="0" distL="0" distR="0" wp14:anchorId="10F6523C" wp14:editId="54BD94E6">
+            <wp:extent cx="7198995" cy="5776595"/>
+            <wp:effectExtent l="0" t="0" r="1905" b="1905"/>
+            <wp:docPr id="473722687" name="Picture 2" descr="A graph of a curve&#10;&#10;Description automatically generated"/>
+            <wp:cNvGraphicFramePr>
+              <a:graphicFrameLocks xmlns:a="http://schemas.openxmlformats.org/drawingml/2006/main" noChangeAspect="1"/>
+            </wp:cNvGraphicFramePr>
+            <a:graphic xmlns:a="http://schemas.openxmlformats.org/drawingml/2006/main">
+              <a:graphicData uri="http://schemas.openxmlformats.org/drawingml/2006/picture">
+                <pic:pic xmlns:pic="http://schemas.openxmlformats.org/drawingml/2006/picture">
+                  <pic:nvPicPr>
+                    <pic:cNvPr id="473722687" name="Picture 2" descr="A graph of a curve&#10;&#10;Description automatically generated"/>
+                    <pic:cNvPicPr>
+                      <a:picLocks noChangeAspect="1" noChangeArrowheads="1"/>
+                    </pic:cNvPicPr>
+                  </pic:nvPicPr>
+                  <pic:blipFill>
+                    <a:blip r:embed="rId9">
                       <a:extLst>
                         <a:ext uri="{28A0092B-C50C-407E-A947-70E740481C1C}">
                           <a14:useLocalDpi xmlns:a14="http://schemas.microsoft.com/office/drawing/2010/main" val="0"/>
@@ -1864,13 +1939,64 @@
       <w:r>
         <w:fldChar w:fldCharType="end"/>
       </w:r>
+      <w:r>
+        <w:rPr>
+          <w:noProof/>
+        </w:rPr>
+        <w:drawing>
+          <wp:inline distT="0" distB="0" distL="0" distR="0" wp14:anchorId="39B539BA" wp14:editId="7B7E9C74">
+            <wp:extent cx="7198995" cy="5776595"/>
+            <wp:effectExtent l="0" t="0" r="1905" b="1905"/>
+            <wp:docPr id="1207326467" name="Picture 2" descr="A graph of a curve&#10;&#10;Description automatically generated"/>
+            <wp:cNvGraphicFramePr>
+              <a:graphicFrameLocks xmlns:a="http://schemas.openxmlformats.org/drawingml/2006/main" noChangeAspect="1"/>
+            </wp:cNvGraphicFramePr>
+            <a:graphic xmlns:a="http://schemas.openxmlformats.org/drawingml/2006/main">
+              <a:graphicData uri="http://schemas.openxmlformats.org/drawingml/2006/picture">
+                <pic:pic xmlns:pic="http://schemas.openxmlformats.org/drawingml/2006/picture">
+                  <pic:nvPicPr>
+                    <pic:cNvPr id="1207326467" name="Picture 2" descr="A graph of a curve&#10;&#10;Description automatically generated"/>
+                    <pic:cNvPicPr>
+                      <a:picLocks noChangeAspect="1" noChangeArrowheads="1"/>
+                    </pic:cNvPicPr>
+                  </pic:nvPicPr>
+                  <pic:blipFill>
+                    <a:blip r:embed="rId10">
+                      <a:extLst>
+                        <a:ext uri="{28A0092B-C50C-407E-A947-70E740481C1C}">
+                          <a14:useLocalDpi xmlns:a14="http://schemas.microsoft.com/office/drawing/2010/main" val="0"/>
+                        </a:ext>
+                      </a:extLst>
+                    </a:blip>
+                    <a:srcRect/>
+                    <a:stretch>
+                      <a:fillRect/>
+                    </a:stretch>
+                  </pic:blipFill>
+                  <pic:spPr bwMode="auto">
+                    <a:xfrm>
+                      <a:off x="0" y="0"/>
+                      <a:ext cx="7198995" cy="5776595"/>
+                    </a:xfrm>
+                    <a:prstGeom prst="rect">
+                      <a:avLst/>
+                    </a:prstGeom>
+                    <a:noFill/>
+                    <a:ln>
+                      <a:noFill/>
+                    </a:ln>
+                  </pic:spPr>
+                </pic:pic>
+              </a:graphicData>
+            </a:graphic>
+          </wp:inline>
+        </w:drawing>
+      </w:r>
+      <w:r>
+        <w:fldChar w:fldCharType="end"/>
+      </w:r>
     </w:p>
     <w:p>
-      <w:pPr>
-        <w:rPr>
-          <w:rFonts w:hint="eastAsia"/>
-        </w:rPr>
-      </w:pPr>
       <w:r>
         <w:rPr>
           <w:rFonts w:hint="eastAsia"/>
